--- a/GIT_report.docx
+++ b/GIT_report.docx
@@ -88,7 +88,13 @@
       </w:r>
       <w:proofErr w:type="spellEnd"/>
       <w:r>
-        <w:t xml:space="preserve"> code command initialized empty repository in my student folder</w:t>
+        <w:t xml:space="preserve"> code command </w:t>
+      </w:r>
+      <w:r>
+        <w:t>creates</w:t>
+      </w:r>
+      <w:r>
+        <w:t xml:space="preserve"> empty repository in my student folder</w:t>
       </w:r>
       <w:r>
         <w:t xml:space="preserve"> </w:t>
@@ -161,6 +167,501 @@
         <w:t xml:space="preserve"> (.git)</w:t>
       </w:r>
     </w:p>
+    <w:p/>
+    <w:p>
+      <w:pPr>
+        <w:pStyle w:val="Heading1"/>
+      </w:pPr>
+      <w:r>
+        <w:t>Add</w:t>
+      </w:r>
+    </w:p>
+    <w:p>
+      <w:r>
+        <w:t xml:space="preserve">The add code command will </w:t>
+      </w:r>
+      <w:proofErr w:type="gramStart"/>
+      <w:r>
+        <w:t>add</w:t>
+      </w:r>
+      <w:r>
+        <w:t xml:space="preserve"> .</w:t>
+      </w:r>
+      <w:proofErr w:type="gramEnd"/>
+      <w:r>
+        <w:t xml:space="preserve"> </w:t>
+      </w:r>
+      <w:proofErr w:type="gramStart"/>
+      <w:r>
+        <w:t>all</w:t>
+      </w:r>
+      <w:proofErr w:type="gramEnd"/>
+      <w:r>
+        <w:t xml:space="preserve"> the files in the folder, we can check this with status command</w:t>
+      </w:r>
+    </w:p>
+    <w:p>
+      <w:r>
+        <w:t xml:space="preserve">The git </w:t>
+      </w:r>
+      <w:proofErr w:type="gramStart"/>
+      <w:r>
+        <w:t>add .</w:t>
+      </w:r>
+      <w:proofErr w:type="gramEnd"/>
+      <w:r>
+        <w:t xml:space="preserve"> adds all files, if we want to </w:t>
+      </w:r>
+      <w:proofErr w:type="gramStart"/>
+      <w:r>
+        <w:t>specify</w:t>
+      </w:r>
+      <w:proofErr w:type="gramEnd"/>
+      <w:r>
+        <w:t xml:space="preserve"> we use git add &lt;name of the file&gt;</w:t>
+      </w:r>
+    </w:p>
+    <w:p>
+      <w:r>
+        <w:t>For example:</w:t>
+      </w:r>
+    </w:p>
+    <w:p>
+      <w:r>
+        <w:drawing>
+          <wp:anchor distT="0" distB="0" distL="114300" distR="114300" simplePos="0" relativeHeight="251662336" behindDoc="0" locked="0" layoutInCell="1" allowOverlap="1" wp14:anchorId="7EC4E5E0" wp14:editId="31AB7EC1">
+            <wp:simplePos x="0" y="0"/>
+            <wp:positionH relativeFrom="margin">
+              <wp:align>center</wp:align>
+            </wp:positionH>
+            <wp:positionV relativeFrom="paragraph">
+              <wp:posOffset>7620</wp:posOffset>
+            </wp:positionV>
+            <wp:extent cx="4000500" cy="2057400"/>
+            <wp:effectExtent l="0" t="0" r="0" b="0"/>
+            <wp:wrapThrough wrapText="bothSides">
+              <wp:wrapPolygon edited="0">
+                <wp:start x="0" y="0"/>
+                <wp:lineTo x="0" y="21400"/>
+                <wp:lineTo x="21497" y="21400"/>
+                <wp:lineTo x="21497" y="0"/>
+                <wp:lineTo x="0" y="0"/>
+              </wp:wrapPolygon>
+            </wp:wrapThrough>
+            <wp:docPr id="5" name="Picture 5"/>
+            <wp:cNvGraphicFramePr>
+              <a:graphicFrameLocks xmlns:a="http://schemas.openxmlformats.org/drawingml/2006/main" noChangeAspect="1"/>
+            </wp:cNvGraphicFramePr>
+            <a:graphic xmlns:a="http://schemas.openxmlformats.org/drawingml/2006/main">
+              <a:graphicData uri="http://schemas.openxmlformats.org/drawingml/2006/picture">
+                <pic:pic xmlns:pic="http://schemas.openxmlformats.org/drawingml/2006/picture">
+                  <pic:nvPicPr>
+                    <pic:cNvPr id="1" name=""/>
+                    <pic:cNvPicPr/>
+                  </pic:nvPicPr>
+                  <pic:blipFill>
+                    <a:blip r:embed="rId6">
+                      <a:extLst>
+                        <a:ext uri="{28A0092B-C50C-407E-A947-70E740481C1C}">
+                          <a14:useLocalDpi xmlns:a14="http://schemas.microsoft.com/office/drawing/2010/main" val="0"/>
+                        </a:ext>
+                      </a:extLst>
+                    </a:blip>
+                    <a:stretch>
+                      <a:fillRect/>
+                    </a:stretch>
+                  </pic:blipFill>
+                  <pic:spPr>
+                    <a:xfrm>
+                      <a:off x="0" y="0"/>
+                      <a:ext cx="4000500" cy="2057400"/>
+                    </a:xfrm>
+                    <a:prstGeom prst="rect">
+                      <a:avLst/>
+                    </a:prstGeom>
+                  </pic:spPr>
+                </pic:pic>
+              </a:graphicData>
+            </a:graphic>
+          </wp:anchor>
+        </w:drawing>
+      </w:r>
+    </w:p>
+    <w:p/>
+    <w:p/>
+    <w:p/>
+    <w:p/>
+    <w:p/>
+    <w:p/>
+    <w:p/>
+    <w:p>
+      <w:r>
+        <w:lastRenderedPageBreak/>
+        <w:drawing>
+          <wp:anchor distT="0" distB="0" distL="114300" distR="114300" simplePos="0" relativeHeight="251660288" behindDoc="0" locked="0" layoutInCell="1" allowOverlap="1" wp14:anchorId="0D55D414" wp14:editId="7B2F7B22">
+            <wp:simplePos x="0" y="0"/>
+            <wp:positionH relativeFrom="margin">
+              <wp:align>center</wp:align>
+            </wp:positionH>
+            <wp:positionV relativeFrom="paragraph">
+              <wp:posOffset>198120</wp:posOffset>
+            </wp:positionV>
+            <wp:extent cx="3895725" cy="2225675"/>
+            <wp:effectExtent l="0" t="0" r="9525" b="3175"/>
+            <wp:wrapThrough wrapText="bothSides">
+              <wp:wrapPolygon edited="0">
+                <wp:start x="0" y="0"/>
+                <wp:lineTo x="0" y="21446"/>
+                <wp:lineTo x="21547" y="21446"/>
+                <wp:lineTo x="21547" y="0"/>
+                <wp:lineTo x="0" y="0"/>
+              </wp:wrapPolygon>
+            </wp:wrapThrough>
+            <wp:docPr id="3" name="Picture 3"/>
+            <wp:cNvGraphicFramePr>
+              <a:graphicFrameLocks xmlns:a="http://schemas.openxmlformats.org/drawingml/2006/main" noChangeAspect="1"/>
+            </wp:cNvGraphicFramePr>
+            <a:graphic xmlns:a="http://schemas.openxmlformats.org/drawingml/2006/main">
+              <a:graphicData uri="http://schemas.openxmlformats.org/drawingml/2006/picture">
+                <pic:pic xmlns:pic="http://schemas.openxmlformats.org/drawingml/2006/picture">
+                  <pic:nvPicPr>
+                    <pic:cNvPr id="1" name=""/>
+                    <pic:cNvPicPr/>
+                  </pic:nvPicPr>
+                  <pic:blipFill>
+                    <a:blip r:embed="rId7">
+                      <a:extLst>
+                        <a:ext uri="{28A0092B-C50C-407E-A947-70E740481C1C}">
+                          <a14:useLocalDpi xmlns:a14="http://schemas.microsoft.com/office/drawing/2010/main" val="0"/>
+                        </a:ext>
+                      </a:extLst>
+                    </a:blip>
+                    <a:stretch>
+                      <a:fillRect/>
+                    </a:stretch>
+                  </pic:blipFill>
+                  <pic:spPr>
+                    <a:xfrm>
+                      <a:off x="0" y="0"/>
+                      <a:ext cx="3895725" cy="2225675"/>
+                    </a:xfrm>
+                    <a:prstGeom prst="rect">
+                      <a:avLst/>
+                    </a:prstGeom>
+                  </pic:spPr>
+                </pic:pic>
+              </a:graphicData>
+            </a:graphic>
+            <wp14:sizeRelH relativeFrom="margin">
+              <wp14:pctWidth>0</wp14:pctWidth>
+            </wp14:sizeRelH>
+            <wp14:sizeRelV relativeFrom="margin">
+              <wp14:pctHeight>0</wp14:pctHeight>
+            </wp14:sizeRelV>
+          </wp:anchor>
+        </w:drawing>
+      </w:r>
+      <w:r>
+        <w:t xml:space="preserve">Before using the git </w:t>
+      </w:r>
+      <w:proofErr w:type="gramStart"/>
+      <w:r>
+        <w:t>add .</w:t>
+      </w:r>
+      <w:proofErr w:type="gramEnd"/>
+      <w:r>
+        <w:t xml:space="preserve"> command:</w:t>
+      </w:r>
+    </w:p>
+    <w:p/>
+    <w:p/>
+    <w:p/>
+    <w:p/>
+    <w:p/>
+    <w:p/>
+    <w:p/>
+    <w:p/>
+    <w:p>
+      <w:r>
+        <w:drawing>
+          <wp:anchor distT="0" distB="0" distL="114300" distR="114300" simplePos="0" relativeHeight="251661312" behindDoc="0" locked="0" layoutInCell="1" allowOverlap="1" wp14:anchorId="014BD96F" wp14:editId="0E4B3BE5">
+            <wp:simplePos x="0" y="0"/>
+            <wp:positionH relativeFrom="margin">
+              <wp:align>center</wp:align>
+            </wp:positionH>
+            <wp:positionV relativeFrom="paragraph">
+              <wp:posOffset>372745</wp:posOffset>
+            </wp:positionV>
+            <wp:extent cx="4010585" cy="2057687"/>
+            <wp:effectExtent l="0" t="0" r="9525" b="0"/>
+            <wp:wrapThrough wrapText="bothSides">
+              <wp:wrapPolygon edited="0">
+                <wp:start x="0" y="0"/>
+                <wp:lineTo x="0" y="21400"/>
+                <wp:lineTo x="21549" y="21400"/>
+                <wp:lineTo x="21549" y="0"/>
+                <wp:lineTo x="0" y="0"/>
+              </wp:wrapPolygon>
+            </wp:wrapThrough>
+            <wp:docPr id="4" name="Picture 4"/>
+            <wp:cNvGraphicFramePr>
+              <a:graphicFrameLocks xmlns:a="http://schemas.openxmlformats.org/drawingml/2006/main" noChangeAspect="1"/>
+            </wp:cNvGraphicFramePr>
+            <a:graphic xmlns:a="http://schemas.openxmlformats.org/drawingml/2006/main">
+              <a:graphicData uri="http://schemas.openxmlformats.org/drawingml/2006/picture">
+                <pic:pic xmlns:pic="http://schemas.openxmlformats.org/drawingml/2006/picture">
+                  <pic:nvPicPr>
+                    <pic:cNvPr id="1" name=""/>
+                    <pic:cNvPicPr/>
+                  </pic:nvPicPr>
+                  <pic:blipFill>
+                    <a:blip r:embed="rId8">
+                      <a:extLst>
+                        <a:ext uri="{28A0092B-C50C-407E-A947-70E740481C1C}">
+                          <a14:useLocalDpi xmlns:a14="http://schemas.microsoft.com/office/drawing/2010/main" val="0"/>
+                        </a:ext>
+                      </a:extLst>
+                    </a:blip>
+                    <a:stretch>
+                      <a:fillRect/>
+                    </a:stretch>
+                  </pic:blipFill>
+                  <pic:spPr>
+                    <a:xfrm>
+                      <a:off x="0" y="0"/>
+                      <a:ext cx="4010585" cy="2057687"/>
+                    </a:xfrm>
+                    <a:prstGeom prst="rect">
+                      <a:avLst/>
+                    </a:prstGeom>
+                  </pic:spPr>
+                </pic:pic>
+              </a:graphicData>
+            </a:graphic>
+          </wp:anchor>
+        </w:drawing>
+      </w:r>
+      <w:r>
+        <w:t xml:space="preserve">After using the git </w:t>
+      </w:r>
+      <w:proofErr w:type="gramStart"/>
+      <w:r>
+        <w:t>add .</w:t>
+      </w:r>
+      <w:proofErr w:type="gramEnd"/>
+      <w:r>
+        <w:t xml:space="preserve"> command:</w:t>
+      </w:r>
+    </w:p>
+    <w:p/>
+    <w:p/>
+    <w:p/>
+    <w:p/>
+    <w:p/>
+    <w:p/>
+    <w:p/>
+    <w:p/>
+    <w:p>
+      <w:pPr>
+        <w:pStyle w:val="Heading1"/>
+      </w:pPr>
+      <w:r>
+        <w:t>Status</w:t>
+      </w:r>
+    </w:p>
+    <w:p>
+      <w:r>
+        <w:t xml:space="preserve">I used status command when showing the add command, but what it does </w:t>
+      </w:r>
+      <w:r>
+        <w:t>i</w:t>
+      </w:r>
+      <w:r>
+        <w:t>s that it shows the status of the folder in which we are using the git bash</w:t>
+      </w:r>
+      <w:r>
+        <w:t xml:space="preserve"> </w:t>
+      </w:r>
+    </w:p>
+    <w:p>
+      <w:r>
+        <w:drawing>
+          <wp:anchor distT="0" distB="0" distL="114300" distR="114300" simplePos="0" relativeHeight="251663360" behindDoc="0" locked="0" layoutInCell="1" allowOverlap="1" wp14:anchorId="22A8FA0C" wp14:editId="29E40C0E">
+            <wp:simplePos x="0" y="0"/>
+            <wp:positionH relativeFrom="margin">
+              <wp:align>center</wp:align>
+            </wp:positionH>
+            <wp:positionV relativeFrom="paragraph">
+              <wp:posOffset>13335</wp:posOffset>
+            </wp:positionV>
+            <wp:extent cx="3296110" cy="1505160"/>
+            <wp:effectExtent l="0" t="0" r="0" b="0"/>
+            <wp:wrapThrough wrapText="bothSides">
+              <wp:wrapPolygon edited="0">
+                <wp:start x="0" y="0"/>
+                <wp:lineTo x="0" y="21327"/>
+                <wp:lineTo x="21475" y="21327"/>
+                <wp:lineTo x="21475" y="0"/>
+                <wp:lineTo x="0" y="0"/>
+              </wp:wrapPolygon>
+            </wp:wrapThrough>
+            <wp:docPr id="6" name="Picture 6"/>
+            <wp:cNvGraphicFramePr>
+              <a:graphicFrameLocks xmlns:a="http://schemas.openxmlformats.org/drawingml/2006/main" noChangeAspect="1"/>
+            </wp:cNvGraphicFramePr>
+            <a:graphic xmlns:a="http://schemas.openxmlformats.org/drawingml/2006/main">
+              <a:graphicData uri="http://schemas.openxmlformats.org/drawingml/2006/picture">
+                <pic:pic xmlns:pic="http://schemas.openxmlformats.org/drawingml/2006/picture">
+                  <pic:nvPicPr>
+                    <pic:cNvPr id="1" name=""/>
+                    <pic:cNvPicPr/>
+                  </pic:nvPicPr>
+                  <pic:blipFill>
+                    <a:blip r:embed="rId9">
+                      <a:extLst>
+                        <a:ext uri="{28A0092B-C50C-407E-A947-70E740481C1C}">
+                          <a14:useLocalDpi xmlns:a14="http://schemas.microsoft.com/office/drawing/2010/main" val="0"/>
+                        </a:ext>
+                      </a:extLst>
+                    </a:blip>
+                    <a:stretch>
+                      <a:fillRect/>
+                    </a:stretch>
+                  </pic:blipFill>
+                  <pic:spPr>
+                    <a:xfrm>
+                      <a:off x="0" y="0"/>
+                      <a:ext cx="3296110" cy="1505160"/>
+                    </a:xfrm>
+                    <a:prstGeom prst="rect">
+                      <a:avLst/>
+                    </a:prstGeom>
+                  </pic:spPr>
+                </pic:pic>
+              </a:graphicData>
+            </a:graphic>
+          </wp:anchor>
+        </w:drawing>
+      </w:r>
+    </w:p>
+    <w:p/>
+    <w:p/>
+    <w:p/>
+    <w:p/>
+    <w:p>
+      <w:pPr>
+        <w:pStyle w:val="Heading1"/>
+      </w:pPr>
+    </w:p>
+    <w:p>
+      <w:pPr>
+        <w:pStyle w:val="Heading1"/>
+      </w:pPr>
+      <w:r>
+        <w:t>Commit</w:t>
+      </w:r>
+    </w:p>
+    <w:p>
+      <w:r>
+        <w:t>The commit command sets “milestones” in the project timeline, something we can come back in later</w:t>
+      </w:r>
+    </w:p>
+    <w:p>
+      <w:r>
+        <w:t>There is Committer: in this instance me</w:t>
+      </w:r>
+    </w:p>
+    <w:p>
+      <w:r>
+        <w:lastRenderedPageBreak/>
+        <w:t xml:space="preserve">We can see that </w:t>
+      </w:r>
+      <w:r>
+        <w:t xml:space="preserve">the commit name is </w:t>
+      </w:r>
+      <w:proofErr w:type="spellStart"/>
+      <w:r>
+        <w:t>first_commit</w:t>
+      </w:r>
+      <w:proofErr w:type="spellEnd"/>
+      <w:r>
+        <w:t>, then we have info about committer and we can see that a</w:t>
+      </w:r>
+      <w:r>
+        <w:t>ll the files in the folder were changed</w:t>
+      </w:r>
+    </w:p>
+    <w:p>
+      <w:r>
+        <w:drawing>
+          <wp:anchor distT="0" distB="0" distL="114300" distR="114300" simplePos="0" relativeHeight="251664384" behindDoc="0" locked="0" layoutInCell="1" allowOverlap="1" wp14:anchorId="34EBCC36" wp14:editId="4A4119DE">
+            <wp:simplePos x="0" y="0"/>
+            <wp:positionH relativeFrom="margin">
+              <wp:align>center</wp:align>
+            </wp:positionH>
+            <wp:positionV relativeFrom="paragraph">
+              <wp:posOffset>8890</wp:posOffset>
+            </wp:positionV>
+            <wp:extent cx="4706007" cy="3134162"/>
+            <wp:effectExtent l="0" t="0" r="0" b="9525"/>
+            <wp:wrapThrough wrapText="bothSides">
+              <wp:wrapPolygon edited="0">
+                <wp:start x="0" y="0"/>
+                <wp:lineTo x="0" y="21534"/>
+                <wp:lineTo x="21510" y="21534"/>
+                <wp:lineTo x="21510" y="0"/>
+                <wp:lineTo x="0" y="0"/>
+              </wp:wrapPolygon>
+            </wp:wrapThrough>
+            <wp:docPr id="7" name="Picture 7"/>
+            <wp:cNvGraphicFramePr>
+              <a:graphicFrameLocks xmlns:a="http://schemas.openxmlformats.org/drawingml/2006/main" noChangeAspect="1"/>
+            </wp:cNvGraphicFramePr>
+            <a:graphic xmlns:a="http://schemas.openxmlformats.org/drawingml/2006/main">
+              <a:graphicData uri="http://schemas.openxmlformats.org/drawingml/2006/picture">
+                <pic:pic xmlns:pic="http://schemas.openxmlformats.org/drawingml/2006/picture">
+                  <pic:nvPicPr>
+                    <pic:cNvPr id="1" name=""/>
+                    <pic:cNvPicPr/>
+                  </pic:nvPicPr>
+                  <pic:blipFill>
+                    <a:blip r:embed="rId10">
+                      <a:extLst>
+                        <a:ext uri="{28A0092B-C50C-407E-A947-70E740481C1C}">
+                          <a14:useLocalDpi xmlns:a14="http://schemas.microsoft.com/office/drawing/2010/main" val="0"/>
+                        </a:ext>
+                      </a:extLst>
+                    </a:blip>
+                    <a:stretch>
+                      <a:fillRect/>
+                    </a:stretch>
+                  </pic:blipFill>
+                  <pic:spPr>
+                    <a:xfrm>
+                      <a:off x="0" y="0"/>
+                      <a:ext cx="4706007" cy="3134162"/>
+                    </a:xfrm>
+                    <a:prstGeom prst="rect">
+                      <a:avLst/>
+                    </a:prstGeom>
+                  </pic:spPr>
+                </pic:pic>
+              </a:graphicData>
+            </a:graphic>
+          </wp:anchor>
+        </w:drawing>
+      </w:r>
+    </w:p>
+    <w:p/>
+    <w:p/>
+    <w:p/>
+    <w:p/>
+    <w:p/>
+    <w:p/>
+    <w:p/>
+    <w:p/>
+    <w:p/>
+    <w:p/>
     <w:p/>
     <w:p/>
     <w:sectPr>

--- a/GIT_report.docx
+++ b/GIT_report.docx
@@ -53,7 +53,7 @@
                     <pic:cNvPicPr/>
                   </pic:nvPicPr>
                   <pic:blipFill>
-                    <a:blip r:embed="rId4">
+                    <a:blip r:embed="rId5">
                       <a:extLst>
                         <a:ext uri="{28A0092B-C50C-407E-A947-70E740481C1C}">
                           <a14:useLocalDpi xmlns:a14="http://schemas.microsoft.com/office/drawing/2010/main" val="0"/>
@@ -134,7 +134,7 @@
                     <pic:cNvPicPr/>
                   </pic:nvPicPr>
                   <pic:blipFill>
-                    <a:blip r:embed="rId5">
+                    <a:blip r:embed="rId6">
                       <a:extLst>
                         <a:ext uri="{28A0092B-C50C-407E-A947-70E740481C1C}">
                           <a14:useLocalDpi xmlns:a14="http://schemas.microsoft.com/office/drawing/2010/main" val="0"/>
@@ -178,47 +178,18 @@
     </w:p>
     <w:p>
       <w:r>
-        <w:t xml:space="preserve">The add code command will </w:t>
-      </w:r>
-      <w:proofErr w:type="gramStart"/>
-      <w:r>
-        <w:t>add</w:t>
+        <w:t>The add code command will add</w:t>
       </w:r>
       <w:r>
         <w:t xml:space="preserve"> .</w:t>
       </w:r>
-      <w:proofErr w:type="gramEnd"/>
-      <w:r>
-        <w:t xml:space="preserve"> </w:t>
-      </w:r>
-      <w:proofErr w:type="gramStart"/>
-      <w:r>
-        <w:t>all</w:t>
-      </w:r>
-      <w:proofErr w:type="gramEnd"/>
-      <w:r>
-        <w:t xml:space="preserve"> the files in the folder, we can check this with status command</w:t>
-      </w:r>
-    </w:p>
-    <w:p>
-      <w:r>
-        <w:t xml:space="preserve">The git </w:t>
-      </w:r>
-      <w:proofErr w:type="gramStart"/>
-      <w:r>
-        <w:t>add .</w:t>
-      </w:r>
-      <w:proofErr w:type="gramEnd"/>
-      <w:r>
-        <w:t xml:space="preserve"> adds all files, if we want to </w:t>
-      </w:r>
-      <w:proofErr w:type="gramStart"/>
-      <w:r>
-        <w:t>specify</w:t>
-      </w:r>
-      <w:proofErr w:type="gramEnd"/>
-      <w:r>
-        <w:t xml:space="preserve"> we use git add &lt;name of the file&gt;</w:t>
+      <w:r>
+        <w:t xml:space="preserve"> all the files in the folder, we can check this with status command</w:t>
+      </w:r>
+    </w:p>
+    <w:p>
+      <w:r>
+        <w:t>The git add . adds all files, if we want to specify we use git add &lt;name of the file&gt;</w:t>
       </w:r>
     </w:p>
     <w:p>
@@ -260,7 +231,7 @@
                     <pic:cNvPicPr/>
                   </pic:nvPicPr>
                   <pic:blipFill>
-                    <a:blip r:embed="rId6">
+                    <a:blip r:embed="rId7">
                       <a:extLst>
                         <a:ext uri="{28A0092B-C50C-407E-A947-70E740481C1C}">
                           <a14:useLocalDpi xmlns:a14="http://schemas.microsoft.com/office/drawing/2010/main" val="0"/>
@@ -329,7 +300,7 @@
                     <pic:cNvPicPr/>
                   </pic:nvPicPr>
                   <pic:blipFill>
-                    <a:blip r:embed="rId7">
+                    <a:blip r:embed="rId8">
                       <a:extLst>
                         <a:ext uri="{28A0092B-C50C-407E-A947-70E740481C1C}">
                           <a14:useLocalDpi xmlns:a14="http://schemas.microsoft.com/office/drawing/2010/main" val="0"/>
@@ -362,15 +333,7 @@
         </w:drawing>
       </w:r>
       <w:r>
-        <w:t xml:space="preserve">Before using the git </w:t>
-      </w:r>
-      <w:proofErr w:type="gramStart"/>
-      <w:r>
-        <w:t>add .</w:t>
-      </w:r>
-      <w:proofErr w:type="gramEnd"/>
-      <w:r>
-        <w:t xml:space="preserve"> command:</w:t>
+        <w:t>Before using the git add . command:</w:t>
       </w:r>
     </w:p>
     <w:p/>
@@ -415,7 +378,7 @@
                     <pic:cNvPicPr/>
                   </pic:nvPicPr>
                   <pic:blipFill>
-                    <a:blip r:embed="rId8">
+                    <a:blip r:embed="rId9">
                       <a:extLst>
                         <a:ext uri="{28A0092B-C50C-407E-A947-70E740481C1C}">
                           <a14:useLocalDpi xmlns:a14="http://schemas.microsoft.com/office/drawing/2010/main" val="0"/>
@@ -442,15 +405,7 @@
         </w:drawing>
       </w:r>
       <w:r>
-        <w:t xml:space="preserve">After using the git </w:t>
-      </w:r>
-      <w:proofErr w:type="gramStart"/>
-      <w:r>
-        <w:t>add .</w:t>
-      </w:r>
-      <w:proofErr w:type="gramEnd"/>
-      <w:r>
-        <w:t xml:space="preserve"> command:</w:t>
+        <w:t>After using the git add . command:</w:t>
       </w:r>
     </w:p>
     <w:p/>
@@ -517,7 +472,7 @@
                     <pic:cNvPicPr/>
                   </pic:nvPicPr>
                   <pic:blipFill>
-                    <a:blip r:embed="rId9">
+                    <a:blip r:embed="rId10">
                       <a:extLst>
                         <a:ext uri="{28A0092B-C50C-407E-A947-70E740481C1C}">
                           <a14:useLocalDpi xmlns:a14="http://schemas.microsoft.com/office/drawing/2010/main" val="0"/>
@@ -594,22 +549,22 @@
     <w:p>
       <w:r>
         <w:drawing>
-          <wp:anchor distT="0" distB="0" distL="114300" distR="114300" simplePos="0" relativeHeight="251664384" behindDoc="0" locked="0" layoutInCell="1" allowOverlap="1" wp14:anchorId="34EBCC36" wp14:editId="4A4119DE">
+          <wp:anchor distT="0" distB="0" distL="114300" distR="114300" simplePos="0" relativeHeight="251664384" behindDoc="0" locked="0" layoutInCell="1" allowOverlap="1" wp14:anchorId="34EBCC36" wp14:editId="13D3C8A7">
             <wp:simplePos x="0" y="0"/>
             <wp:positionH relativeFrom="margin">
               <wp:align>center</wp:align>
             </wp:positionH>
             <wp:positionV relativeFrom="paragraph">
-              <wp:posOffset>8890</wp:posOffset>
+              <wp:posOffset>47056</wp:posOffset>
             </wp:positionV>
-            <wp:extent cx="4706007" cy="3134162"/>
-            <wp:effectExtent l="0" t="0" r="0" b="9525"/>
+            <wp:extent cx="4037330" cy="2688590"/>
+            <wp:effectExtent l="0" t="0" r="1270" b="0"/>
             <wp:wrapThrough wrapText="bothSides">
               <wp:wrapPolygon edited="0">
                 <wp:start x="0" y="0"/>
-                <wp:lineTo x="0" y="21534"/>
-                <wp:lineTo x="21510" y="21534"/>
-                <wp:lineTo x="21510" y="0"/>
+                <wp:lineTo x="0" y="21427"/>
+                <wp:lineTo x="21505" y="21427"/>
+                <wp:lineTo x="21505" y="0"/>
                 <wp:lineTo x="0" y="0"/>
               </wp:wrapPolygon>
             </wp:wrapThrough>
@@ -625,7 +580,7 @@
                     <pic:cNvPicPr/>
                   </pic:nvPicPr>
                   <pic:blipFill>
-                    <a:blip r:embed="rId10">
+                    <a:blip r:embed="rId11">
                       <a:extLst>
                         <a:ext uri="{28A0092B-C50C-407E-A947-70E740481C1C}">
                           <a14:useLocalDpi xmlns:a14="http://schemas.microsoft.com/office/drawing/2010/main" val="0"/>
@@ -639,7 +594,272 @@
                   <pic:spPr>
                     <a:xfrm>
                       <a:off x="0" y="0"/>
-                      <a:ext cx="4706007" cy="3134162"/>
+                      <a:ext cx="4037330" cy="2688590"/>
+                    </a:xfrm>
+                    <a:prstGeom prst="rect">
+                      <a:avLst/>
+                    </a:prstGeom>
+                  </pic:spPr>
+                </pic:pic>
+              </a:graphicData>
+            </a:graphic>
+            <wp14:sizeRelH relativeFrom="margin">
+              <wp14:pctWidth>0</wp14:pctWidth>
+            </wp14:sizeRelH>
+            <wp14:sizeRelV relativeFrom="margin">
+              <wp14:pctHeight>0</wp14:pctHeight>
+            </wp14:sizeRelV>
+          </wp:anchor>
+        </w:drawing>
+      </w:r>
+    </w:p>
+    <w:p/>
+    <w:p/>
+    <w:p/>
+    <w:p/>
+    <w:p/>
+    <w:p/>
+    <w:p/>
+    <w:p/>
+    <w:p/>
+    <w:p>
+      <w:pPr>
+        <w:pStyle w:val="Heading1"/>
+      </w:pPr>
+      <w:r>
+        <w:t>Remote</w:t>
+      </w:r>
+    </w:p>
+    <w:p>
+      <w:r>
+        <w:t>The git remote add &lt;name&gt; &lt;</w:t>
+      </w:r>
+      <w:proofErr w:type="spellStart"/>
+      <w:r>
+        <w:t>url</w:t>
+      </w:r>
+      <w:proofErr w:type="spellEnd"/>
+      <w:r>
+        <w:t>&gt; is used to add remote server to the folder we are using the git bash in</w:t>
+      </w:r>
+    </w:p>
+    <w:p>
+      <w:r>
+        <w:t>We can check what remote servers we have by using git remote -v</w:t>
+      </w:r>
+    </w:p>
+    <w:p>
+      <w:r>
+        <w:drawing>
+          <wp:inline distT="0" distB="0" distL="0" distR="0" wp14:anchorId="31AFDD7A" wp14:editId="42D062B1">
+            <wp:extent cx="5458587" cy="1019317"/>
+            <wp:effectExtent l="0" t="0" r="8890" b="9525"/>
+            <wp:docPr id="8" name="Picture 8"/>
+            <wp:cNvGraphicFramePr>
+              <a:graphicFrameLocks xmlns:a="http://schemas.openxmlformats.org/drawingml/2006/main" noChangeAspect="1"/>
+            </wp:cNvGraphicFramePr>
+            <a:graphic xmlns:a="http://schemas.openxmlformats.org/drawingml/2006/main">
+              <a:graphicData uri="http://schemas.openxmlformats.org/drawingml/2006/picture">
+                <pic:pic xmlns:pic="http://schemas.openxmlformats.org/drawingml/2006/picture">
+                  <pic:nvPicPr>
+                    <pic:cNvPr id="1" name=""/>
+                    <pic:cNvPicPr/>
+                  </pic:nvPicPr>
+                  <pic:blipFill>
+                    <a:blip r:embed="rId12"/>
+                    <a:stretch>
+                      <a:fillRect/>
+                    </a:stretch>
+                  </pic:blipFill>
+                  <pic:spPr>
+                    <a:xfrm>
+                      <a:off x="0" y="0"/>
+                      <a:ext cx="5458587" cy="1019317"/>
+                    </a:xfrm>
+                    <a:prstGeom prst="rect">
+                      <a:avLst/>
+                    </a:prstGeom>
+                  </pic:spPr>
+                </pic:pic>
+              </a:graphicData>
+            </a:graphic>
+          </wp:inline>
+        </w:drawing>
+      </w:r>
+    </w:p>
+    <w:p>
+      <w:pPr>
+        <w:pStyle w:val="Heading1"/>
+      </w:pPr>
+      <w:r>
+        <w:t>Push</w:t>
+      </w:r>
+    </w:p>
+    <w:p>
+      <w:r>
+        <w:t xml:space="preserve">Git push updates remote node with current node that we are using, we are pushing local nodes to the remote ones </w:t>
+      </w:r>
+    </w:p>
+    <w:p>
+      <w:r>
+        <w:t xml:space="preserve">To push we need to complete authentication in browser </w:t>
+      </w:r>
+      <w:r>
+        <w:t>and needs to be associated remote node</w:t>
+      </w:r>
+    </w:p>
+    <w:p>
+      <w:r>
+        <w:t xml:space="preserve">In this instance its: origin main which we created before using git remote add </w:t>
+      </w:r>
+    </w:p>
+    <w:p>
+      <w:r>
+        <w:drawing>
+          <wp:anchor distT="0" distB="0" distL="114300" distR="114300" simplePos="0" relativeHeight="251665408" behindDoc="0" locked="0" layoutInCell="1" allowOverlap="1" wp14:anchorId="0E384CFA" wp14:editId="2766FE35">
+            <wp:simplePos x="0" y="0"/>
+            <wp:positionH relativeFrom="margin">
+              <wp:align>center</wp:align>
+            </wp:positionH>
+            <wp:positionV relativeFrom="paragraph">
+              <wp:posOffset>9525</wp:posOffset>
+            </wp:positionV>
+            <wp:extent cx="3621405" cy="1870710"/>
+            <wp:effectExtent l="0" t="0" r="0" b="0"/>
+            <wp:wrapThrough wrapText="bothSides">
+              <wp:wrapPolygon edited="0">
+                <wp:start x="0" y="0"/>
+                <wp:lineTo x="0" y="21336"/>
+                <wp:lineTo x="21475" y="21336"/>
+                <wp:lineTo x="21475" y="0"/>
+                <wp:lineTo x="0" y="0"/>
+              </wp:wrapPolygon>
+            </wp:wrapThrough>
+            <wp:docPr id="9" name="Picture 9"/>
+            <wp:cNvGraphicFramePr>
+              <a:graphicFrameLocks xmlns:a="http://schemas.openxmlformats.org/drawingml/2006/main" noChangeAspect="1"/>
+            </wp:cNvGraphicFramePr>
+            <a:graphic xmlns:a="http://schemas.openxmlformats.org/drawingml/2006/main">
+              <a:graphicData uri="http://schemas.openxmlformats.org/drawingml/2006/picture">
+                <pic:pic xmlns:pic="http://schemas.openxmlformats.org/drawingml/2006/picture">
+                  <pic:nvPicPr>
+                    <pic:cNvPr id="1" name=""/>
+                    <pic:cNvPicPr/>
+                  </pic:nvPicPr>
+                  <pic:blipFill>
+                    <a:blip r:embed="rId13">
+                      <a:extLst>
+                        <a:ext uri="{28A0092B-C50C-407E-A947-70E740481C1C}">
+                          <a14:useLocalDpi xmlns:a14="http://schemas.microsoft.com/office/drawing/2010/main" val="0"/>
+                        </a:ext>
+                      </a:extLst>
+                    </a:blip>
+                    <a:stretch>
+                      <a:fillRect/>
+                    </a:stretch>
+                  </pic:blipFill>
+                  <pic:spPr>
+                    <a:xfrm>
+                      <a:off x="0" y="0"/>
+                      <a:ext cx="3621405" cy="1870710"/>
+                    </a:xfrm>
+                    <a:prstGeom prst="rect">
+                      <a:avLst/>
+                    </a:prstGeom>
+                  </pic:spPr>
+                </pic:pic>
+              </a:graphicData>
+            </a:graphic>
+            <wp14:sizeRelH relativeFrom="margin">
+              <wp14:pctWidth>0</wp14:pctWidth>
+            </wp14:sizeRelH>
+            <wp14:sizeRelV relativeFrom="margin">
+              <wp14:pctHeight>0</wp14:pctHeight>
+            </wp14:sizeRelV>
+          </wp:anchor>
+        </w:drawing>
+      </w:r>
+    </w:p>
+    <w:p/>
+    <w:p/>
+    <w:p/>
+    <w:p/>
+    <w:p/>
+    <w:p/>
+    <w:p>
+      <w:pPr>
+        <w:pStyle w:val="Heading1"/>
+      </w:pPr>
+      <w:r>
+        <w:lastRenderedPageBreak/>
+        <w:t>Branch</w:t>
+      </w:r>
+    </w:p>
+    <w:p>
+      <w:r>
+        <w:t xml:space="preserve">We use git branch </w:t>
+      </w:r>
+      <w:proofErr w:type="spellStart"/>
+      <w:r>
+        <w:t>name_of_the_branch</w:t>
+      </w:r>
+      <w:proofErr w:type="spellEnd"/>
+      <w:r>
+        <w:t xml:space="preserve"> to create sequence of commit points</w:t>
+      </w:r>
+      <w:r>
+        <w:t xml:space="preserve"> which needs to be merged to main</w:t>
+      </w:r>
+    </w:p>
+    <w:p>
+      <w:r>
+        <w:drawing>
+          <wp:anchor distT="0" distB="0" distL="114300" distR="114300" simplePos="0" relativeHeight="251666432" behindDoc="0" locked="0" layoutInCell="1" allowOverlap="1" wp14:anchorId="61FA05C1" wp14:editId="5DF573EC">
+            <wp:simplePos x="0" y="0"/>
+            <wp:positionH relativeFrom="margin">
+              <wp:align>center</wp:align>
+            </wp:positionH>
+            <wp:positionV relativeFrom="paragraph">
+              <wp:posOffset>8890</wp:posOffset>
+            </wp:positionV>
+            <wp:extent cx="3629532" cy="342948"/>
+            <wp:effectExtent l="0" t="0" r="0" b="0"/>
+            <wp:wrapThrough wrapText="bothSides">
+              <wp:wrapPolygon edited="0">
+                <wp:start x="0" y="0"/>
+                <wp:lineTo x="0" y="20400"/>
+                <wp:lineTo x="21430" y="20400"/>
+                <wp:lineTo x="21430" y="0"/>
+                <wp:lineTo x="0" y="0"/>
+              </wp:wrapPolygon>
+            </wp:wrapThrough>
+            <wp:docPr id="10" name="Picture 10"/>
+            <wp:cNvGraphicFramePr>
+              <a:graphicFrameLocks xmlns:a="http://schemas.openxmlformats.org/drawingml/2006/main" noChangeAspect="1"/>
+            </wp:cNvGraphicFramePr>
+            <a:graphic xmlns:a="http://schemas.openxmlformats.org/drawingml/2006/main">
+              <a:graphicData uri="http://schemas.openxmlformats.org/drawingml/2006/picture">
+                <pic:pic xmlns:pic="http://schemas.openxmlformats.org/drawingml/2006/picture">
+                  <pic:nvPicPr>
+                    <pic:cNvPr id="1" name=""/>
+                    <pic:cNvPicPr/>
+                  </pic:nvPicPr>
+                  <pic:blipFill>
+                    <a:blip r:embed="rId14">
+                      <a:extLst>
+                        <a:ext uri="{28A0092B-C50C-407E-A947-70E740481C1C}">
+                          <a14:useLocalDpi xmlns:a14="http://schemas.microsoft.com/office/drawing/2010/main" val="0"/>
+                        </a:ext>
+                      </a:extLst>
+                    </a:blip>
+                    <a:stretch>
+                      <a:fillRect/>
+                    </a:stretch>
+                  </pic:blipFill>
+                  <pic:spPr>
+                    <a:xfrm>
+                      <a:off x="0" y="0"/>
+                      <a:ext cx="3629532" cy="342948"/>
                     </a:xfrm>
                     <a:prstGeom prst="rect">
                       <a:avLst/>
@@ -652,17 +872,752 @@
         </w:drawing>
       </w:r>
     </w:p>
-    <w:p/>
-    <w:p/>
-    <w:p/>
-    <w:p/>
-    <w:p/>
-    <w:p/>
-    <w:p/>
-    <w:p/>
-    <w:p/>
-    <w:p/>
-    <w:p/>
+    <w:p>
+      <w:r>
+        <w:drawing>
+          <wp:anchor distT="0" distB="0" distL="114300" distR="114300" simplePos="0" relativeHeight="251667456" behindDoc="1" locked="0" layoutInCell="1" allowOverlap="1" wp14:anchorId="5E404FD8" wp14:editId="0017208C">
+            <wp:simplePos x="0" y="0"/>
+            <wp:positionH relativeFrom="margin">
+              <wp:align>center</wp:align>
+            </wp:positionH>
+            <wp:positionV relativeFrom="paragraph">
+              <wp:posOffset>167640</wp:posOffset>
+            </wp:positionV>
+            <wp:extent cx="3096057" cy="304843"/>
+            <wp:effectExtent l="0" t="0" r="0" b="0"/>
+            <wp:wrapTight wrapText="bothSides">
+              <wp:wrapPolygon edited="0">
+                <wp:start x="0" y="0"/>
+                <wp:lineTo x="0" y="20250"/>
+                <wp:lineTo x="21401" y="20250"/>
+                <wp:lineTo x="21401" y="0"/>
+                <wp:lineTo x="0" y="0"/>
+              </wp:wrapPolygon>
+            </wp:wrapTight>
+            <wp:docPr id="11" name="Picture 11"/>
+            <wp:cNvGraphicFramePr>
+              <a:graphicFrameLocks xmlns:a="http://schemas.openxmlformats.org/drawingml/2006/main" noChangeAspect="1"/>
+            </wp:cNvGraphicFramePr>
+            <a:graphic xmlns:a="http://schemas.openxmlformats.org/drawingml/2006/main">
+              <a:graphicData uri="http://schemas.openxmlformats.org/drawingml/2006/picture">
+                <pic:pic xmlns:pic="http://schemas.openxmlformats.org/drawingml/2006/picture">
+                  <pic:nvPicPr>
+                    <pic:cNvPr id="1" name=""/>
+                    <pic:cNvPicPr/>
+                  </pic:nvPicPr>
+                  <pic:blipFill>
+                    <a:blip r:embed="rId15">
+                      <a:extLst>
+                        <a:ext uri="{28A0092B-C50C-407E-A947-70E740481C1C}">
+                          <a14:useLocalDpi xmlns:a14="http://schemas.microsoft.com/office/drawing/2010/main" val="0"/>
+                        </a:ext>
+                      </a:extLst>
+                    </a:blip>
+                    <a:stretch>
+                      <a:fillRect/>
+                    </a:stretch>
+                  </pic:blipFill>
+                  <pic:spPr>
+                    <a:xfrm>
+                      <a:off x="0" y="0"/>
+                      <a:ext cx="3096057" cy="304843"/>
+                    </a:xfrm>
+                    <a:prstGeom prst="rect">
+                      <a:avLst/>
+                    </a:prstGeom>
+                  </pic:spPr>
+                </pic:pic>
+              </a:graphicData>
+            </a:graphic>
+          </wp:anchor>
+        </w:drawing>
+      </w:r>
+    </w:p>
+    <w:p/>
+    <w:p>
+      <w:r>
+        <w:drawing>
+          <wp:anchor distT="0" distB="0" distL="114300" distR="114300" simplePos="0" relativeHeight="251671552" behindDoc="0" locked="0" layoutInCell="1" allowOverlap="1" wp14:anchorId="36FA6C47" wp14:editId="1A8B5B8E">
+            <wp:simplePos x="0" y="0"/>
+            <wp:positionH relativeFrom="margin">
+              <wp:align>center</wp:align>
+            </wp:positionH>
+            <wp:positionV relativeFrom="paragraph">
+              <wp:posOffset>243840</wp:posOffset>
+            </wp:positionV>
+            <wp:extent cx="3810532" cy="771633"/>
+            <wp:effectExtent l="0" t="0" r="0" b="9525"/>
+            <wp:wrapThrough wrapText="bothSides">
+              <wp:wrapPolygon edited="0">
+                <wp:start x="0" y="0"/>
+                <wp:lineTo x="0" y="21333"/>
+                <wp:lineTo x="21492" y="21333"/>
+                <wp:lineTo x="21492" y="0"/>
+                <wp:lineTo x="0" y="0"/>
+              </wp:wrapPolygon>
+            </wp:wrapThrough>
+            <wp:docPr id="15" name="Picture 15"/>
+            <wp:cNvGraphicFramePr>
+              <a:graphicFrameLocks xmlns:a="http://schemas.openxmlformats.org/drawingml/2006/main" noChangeAspect="1"/>
+            </wp:cNvGraphicFramePr>
+            <a:graphic xmlns:a="http://schemas.openxmlformats.org/drawingml/2006/main">
+              <a:graphicData uri="http://schemas.openxmlformats.org/drawingml/2006/picture">
+                <pic:pic xmlns:pic="http://schemas.openxmlformats.org/drawingml/2006/picture">
+                  <pic:nvPicPr>
+                    <pic:cNvPr id="1" name=""/>
+                    <pic:cNvPicPr/>
+                  </pic:nvPicPr>
+                  <pic:blipFill>
+                    <a:blip r:embed="rId16">
+                      <a:extLst>
+                        <a:ext uri="{28A0092B-C50C-407E-A947-70E740481C1C}">
+                          <a14:useLocalDpi xmlns:a14="http://schemas.microsoft.com/office/drawing/2010/main" val="0"/>
+                        </a:ext>
+                      </a:extLst>
+                    </a:blip>
+                    <a:stretch>
+                      <a:fillRect/>
+                    </a:stretch>
+                  </pic:blipFill>
+                  <pic:spPr>
+                    <a:xfrm>
+                      <a:off x="0" y="0"/>
+                      <a:ext cx="3810532" cy="771633"/>
+                    </a:xfrm>
+                    <a:prstGeom prst="rect">
+                      <a:avLst/>
+                    </a:prstGeom>
+                  </pic:spPr>
+                </pic:pic>
+              </a:graphicData>
+            </a:graphic>
+          </wp:anchor>
+        </w:drawing>
+      </w:r>
+      <w:r>
+        <w:t>We can check all our branches using git branch -a</w:t>
+      </w:r>
+    </w:p>
+    <w:p/>
+    <w:p>
+      <w:pPr>
+        <w:pStyle w:val="Heading1"/>
+      </w:pPr>
+    </w:p>
+    <w:p>
+      <w:pPr>
+        <w:pStyle w:val="Heading1"/>
+      </w:pPr>
+      <w:r>
+        <w:t>Checkout</w:t>
+      </w:r>
+    </w:p>
+    <w:p>
+      <w:r>
+        <w:t xml:space="preserve">We use the git checkout </w:t>
+      </w:r>
+      <w:proofErr w:type="spellStart"/>
+      <w:r>
+        <w:t>branch_name</w:t>
+      </w:r>
+      <w:proofErr w:type="spellEnd"/>
+      <w:r>
+        <w:t xml:space="preserve"> to switch to that branch from current one</w:t>
+      </w:r>
+    </w:p>
+    <w:p>
+      <w:r>
+        <w:drawing>
+          <wp:anchor distT="0" distB="0" distL="114300" distR="114300" simplePos="0" relativeHeight="251668480" behindDoc="0" locked="0" layoutInCell="1" allowOverlap="1" wp14:anchorId="78F3F8AB" wp14:editId="00872AB7">
+            <wp:simplePos x="0" y="0"/>
+            <wp:positionH relativeFrom="margin">
+              <wp:align>center</wp:align>
+            </wp:positionH>
+            <wp:positionV relativeFrom="paragraph">
+              <wp:posOffset>249555</wp:posOffset>
+            </wp:positionV>
+            <wp:extent cx="3829584" cy="876422"/>
+            <wp:effectExtent l="0" t="0" r="0" b="0"/>
+            <wp:wrapThrough wrapText="bothSides">
+              <wp:wrapPolygon edited="0">
+                <wp:start x="0" y="0"/>
+                <wp:lineTo x="0" y="21130"/>
+                <wp:lineTo x="21493" y="21130"/>
+                <wp:lineTo x="21493" y="0"/>
+                <wp:lineTo x="0" y="0"/>
+              </wp:wrapPolygon>
+            </wp:wrapThrough>
+            <wp:docPr id="12" name="Picture 12"/>
+            <wp:cNvGraphicFramePr>
+              <a:graphicFrameLocks xmlns:a="http://schemas.openxmlformats.org/drawingml/2006/main" noChangeAspect="1"/>
+            </wp:cNvGraphicFramePr>
+            <a:graphic xmlns:a="http://schemas.openxmlformats.org/drawingml/2006/main">
+              <a:graphicData uri="http://schemas.openxmlformats.org/drawingml/2006/picture">
+                <pic:pic xmlns:pic="http://schemas.openxmlformats.org/drawingml/2006/picture">
+                  <pic:nvPicPr>
+                    <pic:cNvPr id="1" name=""/>
+                    <pic:cNvPicPr/>
+                  </pic:nvPicPr>
+                  <pic:blipFill>
+                    <a:blip r:embed="rId17">
+                      <a:extLst>
+                        <a:ext uri="{28A0092B-C50C-407E-A947-70E740481C1C}">
+                          <a14:useLocalDpi xmlns:a14="http://schemas.microsoft.com/office/drawing/2010/main" val="0"/>
+                        </a:ext>
+                      </a:extLst>
+                    </a:blip>
+                    <a:stretch>
+                      <a:fillRect/>
+                    </a:stretch>
+                  </pic:blipFill>
+                  <pic:spPr>
+                    <a:xfrm>
+                      <a:off x="0" y="0"/>
+                      <a:ext cx="3829584" cy="876422"/>
+                    </a:xfrm>
+                    <a:prstGeom prst="rect">
+                      <a:avLst/>
+                    </a:prstGeom>
+                  </pic:spPr>
+                </pic:pic>
+              </a:graphicData>
+            </a:graphic>
+          </wp:anchor>
+        </w:drawing>
+      </w:r>
+      <w:r>
+        <w:t>I am already on the branch main</w:t>
+      </w:r>
+    </w:p>
+    <w:p/>
+    <w:p/>
+    <w:p/>
+    <w:p>
+      <w:r>
+        <w:t>I created new branch separate and switched to it using git checkout</w:t>
+      </w:r>
+    </w:p>
+    <w:p>
+      <w:r>
+        <w:drawing>
+          <wp:anchor distT="0" distB="0" distL="114300" distR="114300" simplePos="0" relativeHeight="251669504" behindDoc="0" locked="0" layoutInCell="1" allowOverlap="1" wp14:anchorId="5074D80F" wp14:editId="0D054E2F">
+            <wp:simplePos x="0" y="0"/>
+            <wp:positionH relativeFrom="margin">
+              <wp:align>center</wp:align>
+            </wp:positionH>
+            <wp:positionV relativeFrom="paragraph">
+              <wp:posOffset>88265</wp:posOffset>
+            </wp:positionV>
+            <wp:extent cx="4058216" cy="962159"/>
+            <wp:effectExtent l="0" t="0" r="0" b="9525"/>
+            <wp:wrapThrough wrapText="bothSides">
+              <wp:wrapPolygon edited="0">
+                <wp:start x="0" y="0"/>
+                <wp:lineTo x="0" y="21386"/>
+                <wp:lineTo x="21499" y="21386"/>
+                <wp:lineTo x="21499" y="0"/>
+                <wp:lineTo x="0" y="0"/>
+              </wp:wrapPolygon>
+            </wp:wrapThrough>
+            <wp:docPr id="13" name="Picture 13"/>
+            <wp:cNvGraphicFramePr>
+              <a:graphicFrameLocks xmlns:a="http://schemas.openxmlformats.org/drawingml/2006/main" noChangeAspect="1"/>
+            </wp:cNvGraphicFramePr>
+            <a:graphic xmlns:a="http://schemas.openxmlformats.org/drawingml/2006/main">
+              <a:graphicData uri="http://schemas.openxmlformats.org/drawingml/2006/picture">
+                <pic:pic xmlns:pic="http://schemas.openxmlformats.org/drawingml/2006/picture">
+                  <pic:nvPicPr>
+                    <pic:cNvPr id="1" name=""/>
+                    <pic:cNvPicPr/>
+                  </pic:nvPicPr>
+                  <pic:blipFill>
+                    <a:blip r:embed="rId18">
+                      <a:extLst>
+                        <a:ext uri="{28A0092B-C50C-407E-A947-70E740481C1C}">
+                          <a14:useLocalDpi xmlns:a14="http://schemas.microsoft.com/office/drawing/2010/main" val="0"/>
+                        </a:ext>
+                      </a:extLst>
+                    </a:blip>
+                    <a:stretch>
+                      <a:fillRect/>
+                    </a:stretch>
+                  </pic:blipFill>
+                  <pic:spPr>
+                    <a:xfrm>
+                      <a:off x="0" y="0"/>
+                      <a:ext cx="4058216" cy="962159"/>
+                    </a:xfrm>
+                    <a:prstGeom prst="rect">
+                      <a:avLst/>
+                    </a:prstGeom>
+                  </pic:spPr>
+                </pic:pic>
+              </a:graphicData>
+            </a:graphic>
+          </wp:anchor>
+        </w:drawing>
+      </w:r>
+    </w:p>
+    <w:p/>
+    <w:p/>
+    <w:p/>
+    <w:p/>
+    <w:p>
+      <w:pPr>
+        <w:pStyle w:val="Heading1"/>
+      </w:pPr>
+      <w:r>
+        <w:t>Merge</w:t>
+      </w:r>
+    </w:p>
+    <w:p>
+      <w:r>
+        <w:t xml:space="preserve">We use git merge </w:t>
+      </w:r>
+      <w:proofErr w:type="spellStart"/>
+      <w:r>
+        <w:t>branch_name</w:t>
+      </w:r>
+      <w:proofErr w:type="spellEnd"/>
+      <w:r>
+        <w:t xml:space="preserve"> to merge branches to main </w:t>
+      </w:r>
+    </w:p>
+    <w:p>
+      <w:r>
+        <w:drawing>
+          <wp:anchor distT="0" distB="0" distL="114300" distR="114300" simplePos="0" relativeHeight="251670528" behindDoc="0" locked="0" layoutInCell="1" allowOverlap="1" wp14:anchorId="668BA916" wp14:editId="728EF535">
+            <wp:simplePos x="0" y="0"/>
+            <wp:positionH relativeFrom="margin">
+              <wp:align>center</wp:align>
+            </wp:positionH>
+            <wp:positionV relativeFrom="paragraph">
+              <wp:posOffset>37465</wp:posOffset>
+            </wp:positionV>
+            <wp:extent cx="3810532" cy="962159"/>
+            <wp:effectExtent l="0" t="0" r="0" b="9525"/>
+            <wp:wrapThrough wrapText="bothSides">
+              <wp:wrapPolygon edited="0">
+                <wp:start x="0" y="0"/>
+                <wp:lineTo x="0" y="21386"/>
+                <wp:lineTo x="21492" y="21386"/>
+                <wp:lineTo x="21492" y="0"/>
+                <wp:lineTo x="0" y="0"/>
+              </wp:wrapPolygon>
+            </wp:wrapThrough>
+            <wp:docPr id="14" name="Picture 14"/>
+            <wp:cNvGraphicFramePr>
+              <a:graphicFrameLocks xmlns:a="http://schemas.openxmlformats.org/drawingml/2006/main" noChangeAspect="1"/>
+            </wp:cNvGraphicFramePr>
+            <a:graphic xmlns:a="http://schemas.openxmlformats.org/drawingml/2006/main">
+              <a:graphicData uri="http://schemas.openxmlformats.org/drawingml/2006/picture">
+                <pic:pic xmlns:pic="http://schemas.openxmlformats.org/drawingml/2006/picture">
+                  <pic:nvPicPr>
+                    <pic:cNvPr id="1" name=""/>
+                    <pic:cNvPicPr/>
+                  </pic:nvPicPr>
+                  <pic:blipFill>
+                    <a:blip r:embed="rId19">
+                      <a:extLst>
+                        <a:ext uri="{28A0092B-C50C-407E-A947-70E740481C1C}">
+                          <a14:useLocalDpi xmlns:a14="http://schemas.microsoft.com/office/drawing/2010/main" val="0"/>
+                        </a:ext>
+                      </a:extLst>
+                    </a:blip>
+                    <a:stretch>
+                      <a:fillRect/>
+                    </a:stretch>
+                  </pic:blipFill>
+                  <pic:spPr>
+                    <a:xfrm>
+                      <a:off x="0" y="0"/>
+                      <a:ext cx="3810532" cy="962159"/>
+                    </a:xfrm>
+                    <a:prstGeom prst="rect">
+                      <a:avLst/>
+                    </a:prstGeom>
+                  </pic:spPr>
+                </pic:pic>
+              </a:graphicData>
+            </a:graphic>
+          </wp:anchor>
+        </w:drawing>
+      </w:r>
+    </w:p>
+    <w:p/>
+    <w:p/>
+    <w:p/>
+    <w:p/>
+    <w:p/>
+    <w:p/>
+    <w:p/>
+    <w:p>
+      <w:r>
+        <w:lastRenderedPageBreak/>
+        <w:drawing>
+          <wp:anchor distT="0" distB="0" distL="114300" distR="114300" simplePos="0" relativeHeight="251672576" behindDoc="0" locked="0" layoutInCell="1" allowOverlap="1" wp14:anchorId="45323A9C" wp14:editId="49D9E66F">
+            <wp:simplePos x="0" y="0"/>
+            <wp:positionH relativeFrom="margin">
+              <wp:align>center</wp:align>
+            </wp:positionH>
+            <wp:positionV relativeFrom="paragraph">
+              <wp:posOffset>276225</wp:posOffset>
+            </wp:positionV>
+            <wp:extent cx="4257675" cy="2390579"/>
+            <wp:effectExtent l="0" t="0" r="0" b="0"/>
+            <wp:wrapThrough wrapText="bothSides">
+              <wp:wrapPolygon edited="0">
+                <wp:start x="0" y="0"/>
+                <wp:lineTo x="0" y="21348"/>
+                <wp:lineTo x="21455" y="21348"/>
+                <wp:lineTo x="21455" y="0"/>
+                <wp:lineTo x="0" y="0"/>
+              </wp:wrapPolygon>
+            </wp:wrapThrough>
+            <wp:docPr id="16" name="Picture 16"/>
+            <wp:cNvGraphicFramePr>
+              <a:graphicFrameLocks xmlns:a="http://schemas.openxmlformats.org/drawingml/2006/main" noChangeAspect="1"/>
+            </wp:cNvGraphicFramePr>
+            <a:graphic xmlns:a="http://schemas.openxmlformats.org/drawingml/2006/main">
+              <a:graphicData uri="http://schemas.openxmlformats.org/drawingml/2006/picture">
+                <pic:pic xmlns:pic="http://schemas.openxmlformats.org/drawingml/2006/picture">
+                  <pic:nvPicPr>
+                    <pic:cNvPr id="1" name=""/>
+                    <pic:cNvPicPr/>
+                  </pic:nvPicPr>
+                  <pic:blipFill>
+                    <a:blip r:embed="rId20">
+                      <a:extLst>
+                        <a:ext uri="{28A0092B-C50C-407E-A947-70E740481C1C}">
+                          <a14:useLocalDpi xmlns:a14="http://schemas.microsoft.com/office/drawing/2010/main" val="0"/>
+                        </a:ext>
+                      </a:extLst>
+                    </a:blip>
+                    <a:stretch>
+                      <a:fillRect/>
+                    </a:stretch>
+                  </pic:blipFill>
+                  <pic:spPr>
+                    <a:xfrm>
+                      <a:off x="0" y="0"/>
+                      <a:ext cx="4257675" cy="2390579"/>
+                    </a:xfrm>
+                    <a:prstGeom prst="rect">
+                      <a:avLst/>
+                    </a:prstGeom>
+                  </pic:spPr>
+                </pic:pic>
+              </a:graphicData>
+            </a:graphic>
+          </wp:anchor>
+        </w:drawing>
+      </w:r>
+      <w:r>
+        <w:t>We can check everything is merged properly by pushing and committing</w:t>
+      </w:r>
+    </w:p>
+    <w:p/>
+    <w:p/>
+    <w:p/>
+    <w:p/>
+    <w:p/>
+    <w:p/>
+    <w:p/>
+    <w:p/>
+    <w:p/>
+    <w:p>
+      <w:pPr>
+        <w:pStyle w:val="Heading1"/>
+      </w:pPr>
+      <w:r>
+        <w:t>Log</w:t>
+      </w:r>
+    </w:p>
+    <w:p>
+      <w:r>
+        <w:t>Git log displays commit history</w:t>
+      </w:r>
+    </w:p>
+    <w:p>
+      <w:r>
+        <w:drawing>
+          <wp:anchor distT="0" distB="0" distL="114300" distR="114300" simplePos="0" relativeHeight="251673600" behindDoc="0" locked="0" layoutInCell="1" allowOverlap="1" wp14:anchorId="0F52DEAD" wp14:editId="3AA9BBB1">
+            <wp:simplePos x="0" y="0"/>
+            <wp:positionH relativeFrom="margin">
+              <wp:align>center</wp:align>
+            </wp:positionH>
+            <wp:positionV relativeFrom="paragraph">
+              <wp:posOffset>281940</wp:posOffset>
+            </wp:positionV>
+            <wp:extent cx="5201285" cy="2600325"/>
+            <wp:effectExtent l="0" t="0" r="0" b="9525"/>
+            <wp:wrapThrough wrapText="bothSides">
+              <wp:wrapPolygon edited="0">
+                <wp:start x="0" y="0"/>
+                <wp:lineTo x="0" y="21521"/>
+                <wp:lineTo x="21518" y="21521"/>
+                <wp:lineTo x="21518" y="0"/>
+                <wp:lineTo x="0" y="0"/>
+              </wp:wrapPolygon>
+            </wp:wrapThrough>
+            <wp:docPr id="17" name="Picture 17"/>
+            <wp:cNvGraphicFramePr>
+              <a:graphicFrameLocks xmlns:a="http://schemas.openxmlformats.org/drawingml/2006/main" noChangeAspect="1"/>
+            </wp:cNvGraphicFramePr>
+            <a:graphic xmlns:a="http://schemas.openxmlformats.org/drawingml/2006/main">
+              <a:graphicData uri="http://schemas.openxmlformats.org/drawingml/2006/picture">
+                <pic:pic xmlns:pic="http://schemas.openxmlformats.org/drawingml/2006/picture">
+                  <pic:nvPicPr>
+                    <pic:cNvPr id="1" name=""/>
+                    <pic:cNvPicPr/>
+                  </pic:nvPicPr>
+                  <pic:blipFill>
+                    <a:blip r:embed="rId21">
+                      <a:extLst>
+                        <a:ext uri="{28A0092B-C50C-407E-A947-70E740481C1C}">
+                          <a14:useLocalDpi xmlns:a14="http://schemas.microsoft.com/office/drawing/2010/main" val="0"/>
+                        </a:ext>
+                      </a:extLst>
+                    </a:blip>
+                    <a:stretch>
+                      <a:fillRect/>
+                    </a:stretch>
+                  </pic:blipFill>
+                  <pic:spPr>
+                    <a:xfrm>
+                      <a:off x="0" y="0"/>
+                      <a:ext cx="5201285" cy="2600325"/>
+                    </a:xfrm>
+                    <a:prstGeom prst="rect">
+                      <a:avLst/>
+                    </a:prstGeom>
+                  </pic:spPr>
+                </pic:pic>
+              </a:graphicData>
+            </a:graphic>
+          </wp:anchor>
+        </w:drawing>
+      </w:r>
+      <w:r>
+        <w:t xml:space="preserve">Here we can see who did the commit, what was committed and the name of the </w:t>
+      </w:r>
+      <w:proofErr w:type="spellStart"/>
+      <w:r>
+        <w:t>comit</w:t>
+      </w:r>
+      <w:proofErr w:type="spellEnd"/>
+    </w:p>
+    <w:p>
+      <w:pPr>
+        <w:pStyle w:val="Heading1"/>
+      </w:pPr>
+      <w:r>
+        <w:t>Clone</w:t>
+      </w:r>
+    </w:p>
+    <w:p>
+      <w:r>
+        <w:t>Git clone copies existing repository, creating new copy of it</w:t>
+      </w:r>
+      <w:r>
+        <w:t xml:space="preserve"> in different folder</w:t>
+      </w:r>
+    </w:p>
+    <w:p>
+      <w:r>
+        <w:t xml:space="preserve">to clone we open different folder in it we open git bash and we use the </w:t>
+      </w:r>
+      <w:proofErr w:type="spellStart"/>
+      <w:r>
+        <w:t>url</w:t>
+      </w:r>
+      <w:proofErr w:type="spellEnd"/>
+      <w:r>
+        <w:t xml:space="preserve"> of the </w:t>
+      </w:r>
+      <w:proofErr w:type="spellStart"/>
+      <w:r>
+        <w:t>reposiotry</w:t>
+      </w:r>
+      <w:proofErr w:type="spellEnd"/>
+      <w:r>
+        <w:t xml:space="preserve"> we want to copy to that folder</w:t>
+      </w:r>
+    </w:p>
+    <w:p>
+      <w:pPr>
+        <w:rPr>
+          <w:noProof/>
+        </w:rPr>
+      </w:pPr>
+      <w:r>
+        <w:drawing>
+          <wp:anchor distT="0" distB="0" distL="114300" distR="114300" simplePos="0" relativeHeight="251674624" behindDoc="0" locked="0" layoutInCell="1" allowOverlap="1" wp14:anchorId="3746755D" wp14:editId="4F79B241">
+            <wp:simplePos x="0" y="0"/>
+            <wp:positionH relativeFrom="margin">
+              <wp:posOffset>1077898</wp:posOffset>
+            </wp:positionH>
+            <wp:positionV relativeFrom="paragraph">
+              <wp:posOffset>10160</wp:posOffset>
+            </wp:positionV>
+            <wp:extent cx="3384550" cy="1231900"/>
+            <wp:effectExtent l="0" t="0" r="6350" b="6350"/>
+            <wp:wrapThrough wrapText="bothSides">
+              <wp:wrapPolygon edited="0">
+                <wp:start x="0" y="0"/>
+                <wp:lineTo x="0" y="21377"/>
+                <wp:lineTo x="21519" y="21377"/>
+                <wp:lineTo x="21519" y="0"/>
+                <wp:lineTo x="0" y="0"/>
+              </wp:wrapPolygon>
+            </wp:wrapThrough>
+            <wp:docPr id="18" name="Picture 18"/>
+            <wp:cNvGraphicFramePr>
+              <a:graphicFrameLocks xmlns:a="http://schemas.openxmlformats.org/drawingml/2006/main" noChangeAspect="1"/>
+            </wp:cNvGraphicFramePr>
+            <a:graphic xmlns:a="http://schemas.openxmlformats.org/drawingml/2006/main">
+              <a:graphicData uri="http://schemas.openxmlformats.org/drawingml/2006/picture">
+                <pic:pic xmlns:pic="http://schemas.openxmlformats.org/drawingml/2006/picture">
+                  <pic:nvPicPr>
+                    <pic:cNvPr id="1" name=""/>
+                    <pic:cNvPicPr/>
+                  </pic:nvPicPr>
+                  <pic:blipFill>
+                    <a:blip r:embed="rId22">
+                      <a:extLst>
+                        <a:ext uri="{28A0092B-C50C-407E-A947-70E740481C1C}">
+                          <a14:useLocalDpi xmlns:a14="http://schemas.microsoft.com/office/drawing/2010/main" val="0"/>
+                        </a:ext>
+                      </a:extLst>
+                    </a:blip>
+                    <a:stretch>
+                      <a:fillRect/>
+                    </a:stretch>
+                  </pic:blipFill>
+                  <pic:spPr>
+                    <a:xfrm>
+                      <a:off x="0" y="0"/>
+                      <a:ext cx="3384550" cy="1231900"/>
+                    </a:xfrm>
+                    <a:prstGeom prst="rect">
+                      <a:avLst/>
+                    </a:prstGeom>
+                  </pic:spPr>
+                </pic:pic>
+              </a:graphicData>
+            </a:graphic>
+            <wp14:sizeRelH relativeFrom="margin">
+              <wp14:pctWidth>0</wp14:pctWidth>
+            </wp14:sizeRelH>
+            <wp14:sizeRelV relativeFrom="margin">
+              <wp14:pctHeight>0</wp14:pctHeight>
+            </wp14:sizeRelV>
+          </wp:anchor>
+        </w:drawing>
+      </w:r>
+      <w:r>
+        <w:rPr>
+          <w:noProof/>
+        </w:rPr>
+        <w:t xml:space="preserve"> </w:t>
+      </w:r>
+    </w:p>
+    <w:p>
+      <w:pPr>
+        <w:rPr>
+          <w:noProof/>
+        </w:rPr>
+      </w:pPr>
+    </w:p>
+    <w:p>
+      <w:pPr>
+        <w:rPr>
+          <w:noProof/>
+        </w:rPr>
+      </w:pPr>
+      <w:r>
+        <w:drawing>
+          <wp:anchor distT="0" distB="0" distL="114300" distR="114300" simplePos="0" relativeHeight="251675648" behindDoc="0" locked="0" layoutInCell="1" allowOverlap="1" wp14:anchorId="7A2F6F9E" wp14:editId="797C8544">
+            <wp:simplePos x="0" y="0"/>
+            <wp:positionH relativeFrom="margin">
+              <wp:align>right</wp:align>
+            </wp:positionH>
+            <wp:positionV relativeFrom="paragraph">
+              <wp:posOffset>379474</wp:posOffset>
+            </wp:positionV>
+            <wp:extent cx="5731510" cy="398145"/>
+            <wp:effectExtent l="0" t="0" r="2540" b="1905"/>
+            <wp:wrapThrough wrapText="bothSides">
+              <wp:wrapPolygon edited="0">
+                <wp:start x="0" y="0"/>
+                <wp:lineTo x="0" y="20670"/>
+                <wp:lineTo x="21538" y="20670"/>
+                <wp:lineTo x="21538" y="0"/>
+                <wp:lineTo x="0" y="0"/>
+              </wp:wrapPolygon>
+            </wp:wrapThrough>
+            <wp:docPr id="19" name="Picture 19"/>
+            <wp:cNvGraphicFramePr>
+              <a:graphicFrameLocks xmlns:a="http://schemas.openxmlformats.org/drawingml/2006/main" noChangeAspect="1"/>
+            </wp:cNvGraphicFramePr>
+            <a:graphic xmlns:a="http://schemas.openxmlformats.org/drawingml/2006/main">
+              <a:graphicData uri="http://schemas.openxmlformats.org/drawingml/2006/picture">
+                <pic:pic xmlns:pic="http://schemas.openxmlformats.org/drawingml/2006/picture">
+                  <pic:nvPicPr>
+                    <pic:cNvPr id="1" name=""/>
+                    <pic:cNvPicPr/>
+                  </pic:nvPicPr>
+                  <pic:blipFill>
+                    <a:blip r:embed="rId23">
+                      <a:extLst>
+                        <a:ext uri="{28A0092B-C50C-407E-A947-70E740481C1C}">
+                          <a14:useLocalDpi xmlns:a14="http://schemas.microsoft.com/office/drawing/2010/main" val="0"/>
+                        </a:ext>
+                      </a:extLst>
+                    </a:blip>
+                    <a:stretch>
+                      <a:fillRect/>
+                    </a:stretch>
+                  </pic:blipFill>
+                  <pic:spPr>
+                    <a:xfrm>
+                      <a:off x="0" y="0"/>
+                      <a:ext cx="5731510" cy="398145"/>
+                    </a:xfrm>
+                    <a:prstGeom prst="rect">
+                      <a:avLst/>
+                    </a:prstGeom>
+                  </pic:spPr>
+                </pic:pic>
+              </a:graphicData>
+            </a:graphic>
+          </wp:anchor>
+        </w:drawing>
+      </w:r>
+    </w:p>
+    <w:p>
+      <w:pPr>
+        <w:pStyle w:val="Heading1"/>
+        <w:rPr>
+          <w:noProof/>
+        </w:rPr>
+      </w:pPr>
+      <w:r>
+        <w:rPr>
+          <w:noProof/>
+        </w:rPr>
+        <w:lastRenderedPageBreak/>
+        <w:t>Pull</w:t>
+      </w:r>
+    </w:p>
+    <w:p/>
+    <w:p>
+      <w:pPr>
+        <w:rPr>
+          <w:noProof/>
+        </w:rPr>
+      </w:pPr>
+    </w:p>
     <w:p/>
     <w:sectPr>
       <w:pgSz w:w="11906" w:h="16838"/>
@@ -1464,4 +2419,16 @@
     </a:ext>
   </a:extLst>
 </a:theme>
+</file>
+
+<file path=customXml/item1.xml><?xml version="1.0" encoding="utf-8"?>
+<b:Sources xmlns:b="http://schemas.openxmlformats.org/officeDocument/2006/bibliography" xmlns="http://schemas.openxmlformats.org/officeDocument/2006/bibliography" SelectedStyle="\APASixthEditionOfficeOnline.xsl" StyleName="APA" Version="6"/>
+</file>
+
+<file path=customXml/itemProps1.xml><?xml version="1.0" encoding="utf-8"?>
+<ds:datastoreItem xmlns:ds="http://schemas.openxmlformats.org/officeDocument/2006/customXml" ds:itemID="{31115D55-C417-4278-BB4D-7FED26401F70}">
+  <ds:schemaRefs>
+    <ds:schemaRef ds:uri="http://schemas.openxmlformats.org/officeDocument/2006/bibliography"/>
+  </ds:schemaRefs>
+</ds:datastoreItem>
 </file>
--- a/GIT_report.docx
+++ b/GIT_report.docx
@@ -21,6 +21,9 @@
     </w:p>
     <w:p>
       <w:r>
+        <w:rPr>
+          <w:noProof/>
+        </w:rPr>
         <w:drawing>
           <wp:anchor distT="0" distB="0" distL="114300" distR="114300" simplePos="0" relativeHeight="251658240" behindDoc="0" locked="0" layoutInCell="1" allowOverlap="1" wp14:anchorId="4BD2F67B" wp14:editId="2EAF469A">
             <wp:simplePos x="0" y="0"/>
@@ -102,6 +105,9 @@
     </w:p>
     <w:p>
       <w:r>
+        <w:rPr>
+          <w:noProof/>
+        </w:rPr>
         <w:drawing>
           <wp:anchor distT="0" distB="0" distL="114300" distR="114300" simplePos="0" relativeHeight="251659264" behindDoc="0" locked="0" layoutInCell="1" allowOverlap="1" wp14:anchorId="55311C2F" wp14:editId="3886182D">
             <wp:simplePos x="0" y="0"/>
@@ -161,10 +167,7 @@
         </w:drawing>
       </w:r>
       <w:r>
-        <w:t>We can check this by going the address of the repository and showing hidden files</w:t>
-      </w:r>
-      <w:r>
-        <w:t xml:space="preserve"> (.git)</w:t>
+        <w:t>We can check this by going the address of the repository and showing hidden files (.git)</w:t>
       </w:r>
     </w:p>
     <w:p/>
@@ -199,6 +202,9 @@
     </w:p>
     <w:p>
       <w:r>
+        <w:rPr>
+          <w:noProof/>
+        </w:rPr>
         <w:drawing>
           <wp:anchor distT="0" distB="0" distL="114300" distR="114300" simplePos="0" relativeHeight="251662336" behindDoc="0" locked="0" layoutInCell="1" allowOverlap="1" wp14:anchorId="7EC4E5E0" wp14:editId="31AB7EC1">
             <wp:simplePos x="0" y="0"/>
@@ -267,6 +273,9 @@
     <w:p/>
     <w:p>
       <w:r>
+        <w:rPr>
+          <w:noProof/>
+        </w:rPr>
         <w:lastRenderedPageBreak/>
         <w:drawing>
           <wp:anchor distT="0" distB="0" distL="114300" distR="114300" simplePos="0" relativeHeight="251660288" behindDoc="0" locked="0" layoutInCell="1" allowOverlap="1" wp14:anchorId="0D55D414" wp14:editId="7B2F7B22">
@@ -346,6 +355,9 @@
     <w:p/>
     <w:p>
       <w:r>
+        <w:rPr>
+          <w:noProof/>
+        </w:rPr>
         <w:drawing>
           <wp:anchor distT="0" distB="0" distL="114300" distR="114300" simplePos="0" relativeHeight="251661312" behindDoc="0" locked="0" layoutInCell="1" allowOverlap="1" wp14:anchorId="014BD96F" wp14:editId="0E4B3BE5">
             <wp:simplePos x="0" y="0"/>
@@ -440,6 +452,9 @@
     </w:p>
     <w:p>
       <w:r>
+        <w:rPr>
+          <w:noProof/>
+        </w:rPr>
         <w:drawing>
           <wp:anchor distT="0" distB="0" distL="114300" distR="114300" simplePos="0" relativeHeight="251663360" behindDoc="0" locked="0" layoutInCell="1" allowOverlap="1" wp14:anchorId="22A8FA0C" wp14:editId="29E40C0E">
             <wp:simplePos x="0" y="0"/>
@@ -548,6 +563,9 @@
     </w:p>
     <w:p>
       <w:r>
+        <w:rPr>
+          <w:noProof/>
+        </w:rPr>
         <w:drawing>
           <wp:anchor distT="0" distB="0" distL="114300" distR="114300" simplePos="0" relativeHeight="251664384" behindDoc="0" locked="0" layoutInCell="1" allowOverlap="1" wp14:anchorId="34EBCC36" wp14:editId="13D3C8A7">
             <wp:simplePos x="0" y="0"/>
@@ -650,6 +668,9 @@
     </w:p>
     <w:p>
       <w:r>
+        <w:rPr>
+          <w:noProof/>
+        </w:rPr>
         <w:drawing>
           <wp:inline distT="0" distB="0" distL="0" distR="0" wp14:anchorId="31AFDD7A" wp14:editId="42D062B1">
             <wp:extent cx="5458587" cy="1019317"/>
@@ -715,6 +736,9 @@
     </w:p>
     <w:p>
       <w:r>
+        <w:rPr>
+          <w:noProof/>
+        </w:rPr>
         <w:drawing>
           <wp:anchor distT="0" distB="0" distL="114300" distR="114300" simplePos="0" relativeHeight="251665408" behindDoc="0" locked="0" layoutInCell="1" allowOverlap="1" wp14:anchorId="0E384CFA" wp14:editId="2766FE35">
             <wp:simplePos x="0" y="0"/>
@@ -813,6 +837,9 @@
     </w:p>
     <w:p>
       <w:r>
+        <w:rPr>
+          <w:noProof/>
+        </w:rPr>
         <w:drawing>
           <wp:anchor distT="0" distB="0" distL="114300" distR="114300" simplePos="0" relativeHeight="251666432" behindDoc="0" locked="0" layoutInCell="1" allowOverlap="1" wp14:anchorId="61FA05C1" wp14:editId="5DF573EC">
             <wp:simplePos x="0" y="0"/>
@@ -874,6 +901,9 @@
     </w:p>
     <w:p>
       <w:r>
+        <w:rPr>
+          <w:noProof/>
+        </w:rPr>
         <w:drawing>
           <wp:anchor distT="0" distB="0" distL="114300" distR="114300" simplePos="0" relativeHeight="251667456" behindDoc="1" locked="0" layoutInCell="1" allowOverlap="1" wp14:anchorId="5E404FD8" wp14:editId="0017208C">
             <wp:simplePos x="0" y="0"/>
@@ -936,6 +966,9 @@
     <w:p/>
     <w:p>
       <w:r>
+        <w:rPr>
+          <w:noProof/>
+        </w:rPr>
         <w:drawing>
           <wp:anchor distT="0" distB="0" distL="114300" distR="114300" simplePos="0" relativeHeight="251671552" behindDoc="0" locked="0" layoutInCell="1" allowOverlap="1" wp14:anchorId="36FA6C47" wp14:editId="1A8B5B8E">
             <wp:simplePos x="0" y="0"/>
@@ -1027,6 +1060,9 @@
     </w:p>
     <w:p>
       <w:r>
+        <w:rPr>
+          <w:noProof/>
+        </w:rPr>
         <w:drawing>
           <wp:anchor distT="0" distB="0" distL="114300" distR="114300" simplePos="0" relativeHeight="251668480" behindDoc="0" locked="0" layoutInCell="1" allowOverlap="1" wp14:anchorId="78F3F8AB" wp14:editId="00872AB7">
             <wp:simplePos x="0" y="0"/>
@@ -1099,6 +1135,9 @@
     </w:p>
     <w:p>
       <w:r>
+        <w:rPr>
+          <w:noProof/>
+        </w:rPr>
         <w:drawing>
           <wp:anchor distT="0" distB="0" distL="114300" distR="114300" simplePos="0" relativeHeight="251669504" behindDoc="0" locked="0" layoutInCell="1" allowOverlap="1" wp14:anchorId="5074D80F" wp14:editId="0D054E2F">
             <wp:simplePos x="0" y="0"/>
@@ -1185,6 +1224,9 @@
     </w:p>
     <w:p>
       <w:r>
+        <w:rPr>
+          <w:noProof/>
+        </w:rPr>
         <w:drawing>
           <wp:anchor distT="0" distB="0" distL="114300" distR="114300" simplePos="0" relativeHeight="251670528" behindDoc="0" locked="0" layoutInCell="1" allowOverlap="1" wp14:anchorId="668BA916" wp14:editId="728EF535">
             <wp:simplePos x="0" y="0"/>
@@ -1253,6 +1295,9 @@
     <w:p/>
     <w:p>
       <w:r>
+        <w:rPr>
+          <w:noProof/>
+        </w:rPr>
         <w:lastRenderedPageBreak/>
         <w:drawing>
           <wp:anchor distT="0" distB="0" distL="114300" distR="114300" simplePos="0" relativeHeight="251672576" behindDoc="0" locked="0" layoutInCell="1" allowOverlap="1" wp14:anchorId="45323A9C" wp14:editId="49D9E66F">
@@ -1340,6 +1385,9 @@
     </w:p>
     <w:p>
       <w:r>
+        <w:rPr>
+          <w:noProof/>
+        </w:rPr>
         <w:drawing>
           <wp:anchor distT="0" distB="0" distL="114300" distR="114300" simplePos="0" relativeHeight="251673600" behindDoc="0" locked="0" layoutInCell="1" allowOverlap="1" wp14:anchorId="0F52DEAD" wp14:editId="3AA9BBB1">
             <wp:simplePos x="0" y="0"/>
@@ -1451,6 +1499,9 @@
         </w:rPr>
       </w:pPr>
       <w:r>
+        <w:rPr>
+          <w:noProof/>
+        </w:rPr>
         <w:drawing>
           <wp:anchor distT="0" distB="0" distL="114300" distR="114300" simplePos="0" relativeHeight="251674624" behindDoc="0" locked="0" layoutInCell="1" allowOverlap="1" wp14:anchorId="3746755D" wp14:editId="4F79B241">
             <wp:simplePos x="0" y="0"/>
@@ -1536,6 +1587,9 @@
         </w:rPr>
       </w:pPr>
       <w:r>
+        <w:rPr>
+          <w:noProof/>
+        </w:rPr>
         <w:drawing>
           <wp:anchor distT="0" distB="0" distL="114300" distR="114300" simplePos="0" relativeHeight="251675648" behindDoc="0" locked="0" layoutInCell="1" allowOverlap="1" wp14:anchorId="7A2F6F9E" wp14:editId="797C8544">
             <wp:simplePos x="0" y="0"/>
@@ -1593,21 +1647,6 @@
             </a:graphic>
           </wp:anchor>
         </w:drawing>
-      </w:r>
-    </w:p>
-    <w:p>
-      <w:pPr>
-        <w:pStyle w:val="Heading1"/>
-        <w:rPr>
-          <w:noProof/>
-        </w:rPr>
-      </w:pPr>
-      <w:r>
-        <w:rPr>
-          <w:noProof/>
-        </w:rPr>
-        <w:lastRenderedPageBreak/>
-        <w:t>Pull</w:t>
       </w:r>
     </w:p>
     <w:p/>

--- a/GIT_report.docx
+++ b/GIT_report.docx
@@ -181,18 +181,39 @@
     </w:p>
     <w:p>
       <w:r>
-        <w:t>The add code command will add</w:t>
+        <w:t xml:space="preserve">The add code command will </w:t>
+      </w:r>
+      <w:proofErr w:type="gramStart"/>
+      <w:r>
+        <w:t>add</w:t>
       </w:r>
       <w:r>
         <w:t xml:space="preserve"> .</w:t>
       </w:r>
+      <w:proofErr w:type="gramEnd"/>
       <w:r>
         <w:t xml:space="preserve"> all the files in the folder, we can check this with status command</w:t>
       </w:r>
     </w:p>
     <w:p>
       <w:r>
-        <w:t>The git add . adds all files, if we want to specify we use git add &lt;name of the file&gt;</w:t>
+        <w:t xml:space="preserve">The git </w:t>
+      </w:r>
+      <w:proofErr w:type="gramStart"/>
+      <w:r>
+        <w:t>add .</w:t>
+      </w:r>
+      <w:proofErr w:type="gramEnd"/>
+      <w:r>
+        <w:t xml:space="preserve"> adds all files, if we want to </w:t>
+      </w:r>
+      <w:proofErr w:type="gramStart"/>
+      <w:r>
+        <w:t>specify</w:t>
+      </w:r>
+      <w:proofErr w:type="gramEnd"/>
+      <w:r>
+        <w:t xml:space="preserve"> we use git add &lt;name of the file&gt;</w:t>
       </w:r>
     </w:p>
     <w:p>
@@ -342,7 +363,15 @@
         </w:drawing>
       </w:r>
       <w:r>
-        <w:t>Before using the git add . command:</w:t>
+        <w:t xml:space="preserve">Before using the git </w:t>
+      </w:r>
+      <w:proofErr w:type="gramStart"/>
+      <w:r>
+        <w:t>add .</w:t>
+      </w:r>
+      <w:proofErr w:type="gramEnd"/>
+      <w:r>
+        <w:t xml:space="preserve"> command:</w:t>
       </w:r>
     </w:p>
     <w:p/>
@@ -417,7 +446,15 @@
         </w:drawing>
       </w:r>
       <w:r>
-        <w:t>After using the git add . command:</w:t>
+        <w:t xml:space="preserve">After using the git </w:t>
+      </w:r>
+      <w:proofErr w:type="gramStart"/>
+      <w:r>
+        <w:t>add .</w:t>
+      </w:r>
+      <w:proofErr w:type="gramEnd"/>
+      <w:r>
+        <w:t xml:space="preserve"> command:</w:t>
       </w:r>
     </w:p>
     <w:p/>
@@ -718,7 +755,10 @@
     </w:p>
     <w:p>
       <w:r>
-        <w:t xml:space="preserve">Git push updates remote node with current node that we are using, we are pushing local nodes to the remote ones </w:t>
+        <w:t>Git push updates remote node with current node that we are using, we are pushing local nodes to the remote ones</w:t>
+      </w:r>
+      <w:r>
+        <w:t>. We push the local to remote.</w:t>
       </w:r>
     </w:p>
     <w:p>
@@ -832,7 +872,15 @@
         <w:t xml:space="preserve"> to create sequence of commit points</w:t>
       </w:r>
       <w:r>
-        <w:t xml:space="preserve"> which needs to be merged to main</w:t>
+        <w:t xml:space="preserve"> which needs to be merged </w:t>
+      </w:r>
+      <w:proofErr w:type="gramStart"/>
+      <w:r>
+        <w:t>to</w:t>
+      </w:r>
+      <w:proofErr w:type="gramEnd"/>
+      <w:r>
+        <w:t xml:space="preserve"> main</w:t>
       </w:r>
     </w:p>
     <w:p>
@@ -1200,181 +1248,40 @@
     <w:p/>
     <w:p/>
     <w:p/>
-    <w:p/>
     <w:p>
       <w:pPr>
         <w:pStyle w:val="Heading1"/>
       </w:pPr>
-      <w:r>
-        <w:t>Merge</w:t>
-      </w:r>
-    </w:p>
-    <w:p>
-      <w:r>
-        <w:t xml:space="preserve">We use git merge </w:t>
-      </w:r>
-      <w:proofErr w:type="spellStart"/>
-      <w:r>
-        <w:t>branch_name</w:t>
-      </w:r>
-      <w:proofErr w:type="spellEnd"/>
-      <w:r>
-        <w:t xml:space="preserve"> to merge branches to main </w:t>
-      </w:r>
-    </w:p>
-    <w:p>
-      <w:r>
-        <w:rPr>
-          <w:noProof/>
-        </w:rPr>
-        <w:drawing>
-          <wp:anchor distT="0" distB="0" distL="114300" distR="114300" simplePos="0" relativeHeight="251670528" behindDoc="0" locked="0" layoutInCell="1" allowOverlap="1" wp14:anchorId="668BA916" wp14:editId="728EF535">
-            <wp:simplePos x="0" y="0"/>
-            <wp:positionH relativeFrom="margin">
-              <wp:align>center</wp:align>
-            </wp:positionH>
-            <wp:positionV relativeFrom="paragraph">
-              <wp:posOffset>37465</wp:posOffset>
-            </wp:positionV>
-            <wp:extent cx="3810532" cy="962159"/>
-            <wp:effectExtent l="0" t="0" r="0" b="9525"/>
-            <wp:wrapThrough wrapText="bothSides">
-              <wp:wrapPolygon edited="0">
-                <wp:start x="0" y="0"/>
-                <wp:lineTo x="0" y="21386"/>
-                <wp:lineTo x="21492" y="21386"/>
-                <wp:lineTo x="21492" y="0"/>
-                <wp:lineTo x="0" y="0"/>
-              </wp:wrapPolygon>
-            </wp:wrapThrough>
-            <wp:docPr id="14" name="Picture 14"/>
-            <wp:cNvGraphicFramePr>
-              <a:graphicFrameLocks xmlns:a="http://schemas.openxmlformats.org/drawingml/2006/main" noChangeAspect="1"/>
-            </wp:cNvGraphicFramePr>
-            <a:graphic xmlns:a="http://schemas.openxmlformats.org/drawingml/2006/main">
-              <a:graphicData uri="http://schemas.openxmlformats.org/drawingml/2006/picture">
-                <pic:pic xmlns:pic="http://schemas.openxmlformats.org/drawingml/2006/picture">
-                  <pic:nvPicPr>
-                    <pic:cNvPr id="1" name=""/>
-                    <pic:cNvPicPr/>
-                  </pic:nvPicPr>
-                  <pic:blipFill>
-                    <a:blip r:embed="rId19">
-                      <a:extLst>
-                        <a:ext uri="{28A0092B-C50C-407E-A947-70E740481C1C}">
-                          <a14:useLocalDpi xmlns:a14="http://schemas.microsoft.com/office/drawing/2010/main" val="0"/>
-                        </a:ext>
-                      </a:extLst>
-                    </a:blip>
-                    <a:stretch>
-                      <a:fillRect/>
-                    </a:stretch>
-                  </pic:blipFill>
-                  <pic:spPr>
-                    <a:xfrm>
-                      <a:off x="0" y="0"/>
-                      <a:ext cx="3810532" cy="962159"/>
-                    </a:xfrm>
-                    <a:prstGeom prst="rect">
-                      <a:avLst/>
-                    </a:prstGeom>
-                  </pic:spPr>
-                </pic:pic>
-              </a:graphicData>
-            </a:graphic>
-          </wp:anchor>
-        </w:drawing>
-      </w:r>
-    </w:p>
-    <w:p/>
-    <w:p/>
-    <w:p/>
-    <w:p/>
-    <w:p/>
-    <w:p/>
-    <w:p/>
-    <w:p>
-      <w:r>
-        <w:rPr>
-          <w:noProof/>
-        </w:rPr>
-        <w:lastRenderedPageBreak/>
-        <w:drawing>
-          <wp:anchor distT="0" distB="0" distL="114300" distR="114300" simplePos="0" relativeHeight="251672576" behindDoc="0" locked="0" layoutInCell="1" allowOverlap="1" wp14:anchorId="45323A9C" wp14:editId="49D9E66F">
-            <wp:simplePos x="0" y="0"/>
-            <wp:positionH relativeFrom="margin">
-              <wp:align>center</wp:align>
-            </wp:positionH>
-            <wp:positionV relativeFrom="paragraph">
-              <wp:posOffset>276225</wp:posOffset>
-            </wp:positionV>
-            <wp:extent cx="4257675" cy="2390579"/>
-            <wp:effectExtent l="0" t="0" r="0" b="0"/>
-            <wp:wrapThrough wrapText="bothSides">
-              <wp:wrapPolygon edited="0">
-                <wp:start x="0" y="0"/>
-                <wp:lineTo x="0" y="21348"/>
-                <wp:lineTo x="21455" y="21348"/>
-                <wp:lineTo x="21455" y="0"/>
-                <wp:lineTo x="0" y="0"/>
-              </wp:wrapPolygon>
-            </wp:wrapThrough>
-            <wp:docPr id="16" name="Picture 16"/>
-            <wp:cNvGraphicFramePr>
-              <a:graphicFrameLocks xmlns:a="http://schemas.openxmlformats.org/drawingml/2006/main" noChangeAspect="1"/>
-            </wp:cNvGraphicFramePr>
-            <a:graphic xmlns:a="http://schemas.openxmlformats.org/drawingml/2006/main">
-              <a:graphicData uri="http://schemas.openxmlformats.org/drawingml/2006/picture">
-                <pic:pic xmlns:pic="http://schemas.openxmlformats.org/drawingml/2006/picture">
-                  <pic:nvPicPr>
-                    <pic:cNvPr id="1" name=""/>
-                    <pic:cNvPicPr/>
-                  </pic:nvPicPr>
-                  <pic:blipFill>
-                    <a:blip r:embed="rId20">
-                      <a:extLst>
-                        <a:ext uri="{28A0092B-C50C-407E-A947-70E740481C1C}">
-                          <a14:useLocalDpi xmlns:a14="http://schemas.microsoft.com/office/drawing/2010/main" val="0"/>
-                        </a:ext>
-                      </a:extLst>
-                    </a:blip>
-                    <a:stretch>
-                      <a:fillRect/>
-                    </a:stretch>
-                  </pic:blipFill>
-                  <pic:spPr>
-                    <a:xfrm>
-                      <a:off x="0" y="0"/>
-                      <a:ext cx="4257675" cy="2390579"/>
-                    </a:xfrm>
-                    <a:prstGeom prst="rect">
-                      <a:avLst/>
-                    </a:prstGeom>
-                  </pic:spPr>
-                </pic:pic>
-              </a:graphicData>
-            </a:graphic>
-          </wp:anchor>
-        </w:drawing>
-      </w:r>
-      <w:r>
-        <w:t>We can check everything is merged properly by pushing and committing</w:t>
-      </w:r>
-    </w:p>
-    <w:p/>
-    <w:p/>
-    <w:p/>
-    <w:p/>
-    <w:p/>
-    <w:p/>
-    <w:p/>
-    <w:p/>
-    <w:p/>
+    </w:p>
     <w:p>
       <w:pPr>
         <w:pStyle w:val="Heading1"/>
       </w:pPr>
-      <w:r>
+    </w:p>
+    <w:p>
+      <w:pPr>
+        <w:pStyle w:val="Heading1"/>
+      </w:pPr>
+    </w:p>
+    <w:p>
+      <w:pPr>
+        <w:pStyle w:val="Heading1"/>
+      </w:pPr>
+    </w:p>
+    <w:p>
+      <w:pPr>
+        <w:pStyle w:val="Heading1"/>
+      </w:pPr>
+    </w:p>
+    <w:p/>
+    <w:p/>
+    <w:p/>
+    <w:p>
+      <w:pPr>
+        <w:pStyle w:val="Heading1"/>
+      </w:pPr>
+      <w:r>
+        <w:lastRenderedPageBreak/>
         <w:t>Log</w:t>
       </w:r>
     </w:p>
@@ -1420,7 +1327,7 @@
                     <pic:cNvPicPr/>
                   </pic:nvPicPr>
                   <pic:blipFill>
-                    <a:blip r:embed="rId21">
+                    <a:blip r:embed="rId19">
                       <a:extLst>
                         <a:ext uri="{28A0092B-C50C-407E-A947-70E740481C1C}">
                           <a14:useLocalDpi xmlns:a14="http://schemas.microsoft.com/office/drawing/2010/main" val="0"/>
@@ -1534,7 +1441,7 @@
                     <pic:cNvPicPr/>
                   </pic:nvPicPr>
                   <pic:blipFill>
-                    <a:blip r:embed="rId22">
+                    <a:blip r:embed="rId20">
                       <a:extLst>
                         <a:ext uri="{28A0092B-C50C-407E-A947-70E740481C1C}">
                           <a14:useLocalDpi xmlns:a14="http://schemas.microsoft.com/office/drawing/2010/main" val="0"/>
@@ -1622,7 +1529,7 @@
                     <pic:cNvPicPr/>
                   </pic:nvPicPr>
                   <pic:blipFill>
-                    <a:blip r:embed="rId23">
+                    <a:blip r:embed="rId21">
                       <a:extLst>
                         <a:ext uri="{28A0092B-C50C-407E-A947-70E740481C1C}">
                           <a14:useLocalDpi xmlns:a14="http://schemas.microsoft.com/office/drawing/2010/main" val="0"/>
